--- a/Java/Core/Java 7 & Java 8 new features with Lambdas & Streams/Section 4 Lambda Expressions in Java8/40. Anonymous Class Vs Lambda Expressions.docx
+++ b/Java/Core/Java 7 & Java 8 new features with Lambdas & Streams/Section 4 Lambda Expressions in Java8/40. Anonymous Class Vs Lambda Expressions.docx
@@ -65,8 +65,8 @@
         </w:rPr>
         <w:drawing>
           <wp:inline distT="0" distB="0" distL="0" distR="0">
-            <wp:extent cx="7651115" cy="681133"/>
-            <wp:effectExtent l="19050" t="0" r="6985" b="0"/>
+            <wp:extent cx="7448813" cy="680313"/>
+            <wp:effectExtent l="19050" t="0" r="0" b="0"/>
             <wp:docPr id="28" name="Picture 28"/>
             <wp:cNvGraphicFramePr>
               <a:graphicFrameLocks xmlns:a="http://schemas.openxmlformats.org/drawingml/2006/main" noChangeAspect="1"/>
@@ -90,7 +90,7 @@
                   <pic:spPr bwMode="auto">
                     <a:xfrm>
                       <a:off x="0" y="0"/>
-                      <a:ext cx="7651115" cy="681133"/>
+                      <a:ext cx="7457791" cy="681133"/>
                     </a:xfrm>
                     <a:prstGeom prst="rect">
                       <a:avLst/>
@@ -130,8 +130,8 @@
         </w:rPr>
         <w:drawing>
           <wp:inline distT="0" distB="0" distL="0" distR="0">
-            <wp:extent cx="7651115" cy="3185666"/>
-            <wp:effectExtent l="19050" t="0" r="6985" b="0"/>
+            <wp:extent cx="7436384" cy="3180894"/>
+            <wp:effectExtent l="19050" t="0" r="0" b="0"/>
             <wp:docPr id="31" name="Picture 31"/>
             <wp:cNvGraphicFramePr>
               <a:graphicFrameLocks xmlns:a="http://schemas.openxmlformats.org/drawingml/2006/main" noChangeAspect="1"/>
@@ -155,7 +155,7 @@
                   <pic:spPr bwMode="auto">
                     <a:xfrm>
                       <a:off x="0" y="0"/>
-                      <a:ext cx="7651115" cy="3185666"/>
+                      <a:ext cx="7447540" cy="3185666"/>
                     </a:xfrm>
                     <a:prstGeom prst="rect">
                       <a:avLst/>
@@ -272,9 +272,17 @@
           <w:noProof/>
           <w:u w:val="none"/>
         </w:rPr>
+        <w:lastRenderedPageBreak/>
+        <w:t xml:space="preserve">  </w:t>
+      </w:r>
+      <w:r>
+        <w:rPr>
+          <w:noProof/>
+          <w:u w:val="none"/>
+        </w:rPr>
         <w:drawing>
           <wp:inline distT="0" distB="0" distL="0" distR="0">
-            <wp:extent cx="7646783" cy="2640513"/>
+            <wp:extent cx="7647280" cy="3057754"/>
             <wp:effectExtent l="19050" t="0" r="0" b="0"/>
             <wp:docPr id="37" name="Picture 37"/>
             <wp:cNvGraphicFramePr>
@@ -299,7 +307,7 @@
                   <pic:spPr bwMode="auto">
                     <a:xfrm>
                       <a:off x="0" y="0"/>
-                      <a:ext cx="7651115" cy="2642009"/>
+                      <a:ext cx="7651115" cy="3059287"/>
                     </a:xfrm>
                     <a:prstGeom prst="rect">
                       <a:avLst/>
